--- a/assignments/finalProject/TempleInnPlanningDoc.docx
+++ b/assignments/finalProject/TempleInnPlanningDoc.docx
@@ -110,15 +110,13 @@
     </w:p>
     <w:p>
       <w:r>
-        <w:t xml:space="preserve">The second audience </w:t>
-      </w:r>
-      <w:proofErr w:type="gramStart"/>
-      <w:r>
-        <w:t>would be long term</w:t>
-      </w:r>
-      <w:proofErr w:type="gramEnd"/>
-      <w:r>
-        <w:t xml:space="preserve"> rental of a condo style room for Sr. Missionaries who are serving their missions at the temple.  The condo style rooms include a small kitchenette. </w:t>
+        <w:t>The second audience would be long</w:t>
+      </w:r>
+      <w:r>
+        <w:t>-</w:t>
+      </w:r>
+      <w:r>
+        <w:t xml:space="preserve">term rental of a condo style room for Sr. Missionaries who are serving their missions at the temple.  The condo style rooms include a small kitchenette. </w:t>
       </w:r>
     </w:p>
     <w:p>
@@ -223,13 +221,22 @@
       </w:r>
     </w:p>
     <w:p>
-      <w:r>
+      <w:pPr>
+        <w:rPr>
+          <w:rFonts w:cstheme="minorHAnsi"/>
+        </w:rPr>
+      </w:pPr>
+      <w:r>
+        <w:rPr>
+          <w:rFonts w:cstheme="minorHAnsi"/>
+        </w:rPr>
         <w:t xml:space="preserve">Describes the Background, text, links, accents(s), highlights, and logos of the </w:t>
       </w:r>
       <w:bookmarkStart w:id="0" w:name="_Hlk531868347"/>
       <w:proofErr w:type="spellStart"/>
       <w:r>
         <w:rPr>
+          <w:rFonts w:cstheme="minorHAnsi"/>
           <w:b/>
         </w:rPr>
         <w:t>TempleInnAndSuites</w:t>
@@ -237,9 +244,411 @@
       <w:bookmarkEnd w:id="0"/>
       <w:proofErr w:type="spellEnd"/>
       <w:r>
+        <w:rPr>
+          <w:rFonts w:cstheme="minorHAnsi"/>
+        </w:rPr>
         <w:t xml:space="preserve"> site.</w:t>
       </w:r>
     </w:p>
+    <w:p>
+      <w:pPr>
+        <w:kinsoku w:val="0"/>
+        <w:overflowPunct w:val="0"/>
+        <w:autoSpaceDE w:val="0"/>
+        <w:autoSpaceDN w:val="0"/>
+        <w:adjustRightInd w:val="0"/>
+        <w:spacing w:before="53" w:after="0" w:line="240" w:lineRule="auto"/>
+        <w:ind w:left="40"/>
+        <w:rPr>
+          <w:rFonts w:cstheme="minorHAnsi"/>
+        </w:rPr>
+      </w:pPr>
+      <w:r>
+        <w:rPr>
+          <w:rFonts w:cstheme="minorHAnsi"/>
+        </w:rPr>
+        <w:t xml:space="preserve">Primary colors for the website will be a variety of gold, </w:t>
+      </w:r>
+      <w:r>
+        <w:rPr>
+          <w:rFonts w:cstheme="minorHAnsi"/>
+        </w:rPr>
+        <w:t>cream and Hymn-book green:</w:t>
+      </w:r>
+    </w:p>
+    <w:p>
+      <w:pPr>
+        <w:kinsoku w:val="0"/>
+        <w:overflowPunct w:val="0"/>
+        <w:autoSpaceDE w:val="0"/>
+        <w:autoSpaceDN w:val="0"/>
+        <w:adjustRightInd w:val="0"/>
+        <w:spacing w:before="53" w:after="0" w:line="240" w:lineRule="auto"/>
+        <w:ind w:left="40"/>
+        <w:rPr>
+          <w:noProof/>
+        </w:rPr>
+      </w:pPr>
+      <w:proofErr w:type="spellStart"/>
+      <w:r>
+        <w:rPr>
+          <w:rFonts w:cstheme="minorHAnsi"/>
+        </w:rPr>
+        <w:lastRenderedPageBreak/>
+        <w:t>Cornsilk</w:t>
+      </w:r>
+      <w:proofErr w:type="spellEnd"/>
+      <w:r>
+        <w:rPr>
+          <w:rFonts w:cstheme="minorHAnsi"/>
+        </w:rPr>
+        <w:t xml:space="preserve"> (</w:t>
+      </w:r>
+      <w:proofErr w:type="spellStart"/>
+      <w:proofErr w:type="gramStart"/>
+      <w:r>
+        <w:rPr>
+          <w:rFonts w:ascii="Consolas" w:hAnsi="Consolas"/>
+          <w:color w:val="67717D"/>
+          <w:sz w:val="18"/>
+          <w:szCs w:val="18"/>
+          <w:shd w:val="clear" w:color="auto" w:fill="F7F8FA"/>
+        </w:rPr>
+        <w:t>rgb</w:t>
+      </w:r>
+      <w:proofErr w:type="spellEnd"/>
+      <w:r>
+        <w:rPr>
+          <w:rFonts w:ascii="Consolas" w:hAnsi="Consolas"/>
+          <w:color w:val="67717D"/>
+          <w:sz w:val="18"/>
+          <w:szCs w:val="18"/>
+          <w:shd w:val="clear" w:color="auto" w:fill="F7F8FA"/>
+        </w:rPr>
+        <w:t>(</w:t>
+      </w:r>
+      <w:proofErr w:type="gramEnd"/>
+      <w:r>
+        <w:rPr>
+          <w:rFonts w:ascii="Consolas" w:hAnsi="Consolas"/>
+          <w:color w:val="67717D"/>
+          <w:sz w:val="18"/>
+          <w:szCs w:val="18"/>
+          <w:shd w:val="clear" w:color="auto" w:fill="F7F8FA"/>
+        </w:rPr>
+        <w:t>255,248,220)</w:t>
+      </w:r>
+      <w:r>
+        <w:rPr>
+          <w:noProof/>
+        </w:rPr>
+        <w:t xml:space="preserve"> </w:t>
+      </w:r>
+      <w:r>
+        <w:rPr>
+          <w:noProof/>
+        </w:rPr>
+        <w:drawing>
+          <wp:inline distT="0" distB="0" distL="0" distR="0" wp14:anchorId="329D7F49" wp14:editId="5F28DDB2">
+            <wp:extent cx="1428750" cy="1905000"/>
+            <wp:effectExtent l="0" t="0" r="0" b="0"/>
+            <wp:docPr id="5" name="Picture 5" descr="#fff8dc color image"/>
+            <wp:cNvGraphicFramePr>
+              <a:graphicFrameLocks xmlns:a="http://schemas.openxmlformats.org/drawingml/2006/main" noChangeAspect="1"/>
+            </wp:cNvGraphicFramePr>
+            <a:graphic xmlns:a="http://schemas.openxmlformats.org/drawingml/2006/main">
+              <a:graphicData uri="http://schemas.openxmlformats.org/drawingml/2006/picture">
+                <pic:pic xmlns:pic="http://schemas.openxmlformats.org/drawingml/2006/picture">
+                  <pic:nvPicPr>
+                    <pic:cNvPr id="0" name="Picture 3" descr="#fff8dc color image"/>
+                    <pic:cNvPicPr>
+                      <a:picLocks noChangeAspect="1" noChangeArrowheads="1"/>
+                    </pic:cNvPicPr>
+                  </pic:nvPicPr>
+                  <pic:blipFill>
+                    <a:blip r:embed="rId5">
+                      <a:extLst>
+                        <a:ext uri="{28A0092B-C50C-407E-A947-70E740481C1C}">
+                          <a14:useLocalDpi xmlns:a14="http://schemas.microsoft.com/office/drawing/2010/main" val="0"/>
+                        </a:ext>
+                      </a:extLst>
+                    </a:blip>
+                    <a:srcRect/>
+                    <a:stretch>
+                      <a:fillRect/>
+                    </a:stretch>
+                  </pic:blipFill>
+                  <pic:spPr bwMode="auto">
+                    <a:xfrm>
+                      <a:off x="0" y="0"/>
+                      <a:ext cx="1428750" cy="1905000"/>
+                    </a:xfrm>
+                    <a:prstGeom prst="rect">
+                      <a:avLst/>
+                    </a:prstGeom>
+                    <a:noFill/>
+                    <a:ln>
+                      <a:noFill/>
+                    </a:ln>
+                  </pic:spPr>
+                </pic:pic>
+              </a:graphicData>
+            </a:graphic>
+          </wp:inline>
+        </w:drawing>
+      </w:r>
+    </w:p>
+    <w:p>
+      <w:pPr>
+        <w:kinsoku w:val="0"/>
+        <w:overflowPunct w:val="0"/>
+        <w:autoSpaceDE w:val="0"/>
+        <w:autoSpaceDN w:val="0"/>
+        <w:adjustRightInd w:val="0"/>
+        <w:spacing w:before="53" w:after="0" w:line="240" w:lineRule="auto"/>
+        <w:ind w:left="40"/>
+        <w:rPr>
+          <w:noProof/>
+        </w:rPr>
+      </w:pPr>
+      <w:r>
+        <w:rPr>
+          <w:noProof/>
+        </w:rPr>
+        <w:t xml:space="preserve">Dark Goldenrod </w:t>
+      </w:r>
+      <w:proofErr w:type="spellStart"/>
+      <w:proofErr w:type="gramStart"/>
+      <w:r>
+        <w:rPr>
+          <w:rFonts w:ascii="Consolas" w:hAnsi="Consolas"/>
+          <w:color w:val="67717D"/>
+          <w:sz w:val="18"/>
+          <w:szCs w:val="18"/>
+          <w:shd w:val="clear" w:color="auto" w:fill="F7F8FA"/>
+        </w:rPr>
+        <w:t>rgb</w:t>
+      </w:r>
+      <w:proofErr w:type="spellEnd"/>
+      <w:r>
+        <w:rPr>
+          <w:rFonts w:ascii="Consolas" w:hAnsi="Consolas"/>
+          <w:color w:val="67717D"/>
+          <w:sz w:val="18"/>
+          <w:szCs w:val="18"/>
+          <w:shd w:val="clear" w:color="auto" w:fill="F7F8FA"/>
+        </w:rPr>
+        <w:t>(</w:t>
+      </w:r>
+      <w:proofErr w:type="gramEnd"/>
+      <w:r>
+        <w:rPr>
+          <w:rFonts w:ascii="Consolas" w:hAnsi="Consolas"/>
+          <w:color w:val="67717D"/>
+          <w:sz w:val="18"/>
+          <w:szCs w:val="18"/>
+          <w:shd w:val="clear" w:color="auto" w:fill="F7F8FA"/>
+        </w:rPr>
+        <w:t>184,134,11)</w:t>
+      </w:r>
+      <w:r>
+        <w:rPr>
+          <w:noProof/>
+        </w:rPr>
+        <w:t xml:space="preserve"> </w:t>
+      </w:r>
+      <w:r>
+        <w:rPr>
+          <w:noProof/>
+        </w:rPr>
+        <w:drawing>
+          <wp:inline distT="0" distB="0" distL="0" distR="0" wp14:anchorId="03FF2CD9" wp14:editId="6F682492">
+            <wp:extent cx="1428750" cy="1905000"/>
+            <wp:effectExtent l="0" t="0" r="0" b="0"/>
+            <wp:docPr id="6" name="Picture 6" descr="#b8860b color image"/>
+            <wp:cNvGraphicFramePr>
+              <a:graphicFrameLocks xmlns:a="http://schemas.openxmlformats.org/drawingml/2006/main" noChangeAspect="1"/>
+            </wp:cNvGraphicFramePr>
+            <a:graphic xmlns:a="http://schemas.openxmlformats.org/drawingml/2006/main">
+              <a:graphicData uri="http://schemas.openxmlformats.org/drawingml/2006/picture">
+                <pic:pic xmlns:pic="http://schemas.openxmlformats.org/drawingml/2006/picture">
+                  <pic:nvPicPr>
+                    <pic:cNvPr id="0" name="Picture 5" descr="#b8860b color image"/>
+                    <pic:cNvPicPr>
+                      <a:picLocks noChangeAspect="1" noChangeArrowheads="1"/>
+                    </pic:cNvPicPr>
+                  </pic:nvPicPr>
+                  <pic:blipFill>
+                    <a:blip r:embed="rId6">
+                      <a:extLst>
+                        <a:ext uri="{28A0092B-C50C-407E-A947-70E740481C1C}">
+                          <a14:useLocalDpi xmlns:a14="http://schemas.microsoft.com/office/drawing/2010/main" val="0"/>
+                        </a:ext>
+                      </a:extLst>
+                    </a:blip>
+                    <a:srcRect/>
+                    <a:stretch>
+                      <a:fillRect/>
+                    </a:stretch>
+                  </pic:blipFill>
+                  <pic:spPr bwMode="auto">
+                    <a:xfrm>
+                      <a:off x="0" y="0"/>
+                      <a:ext cx="1428750" cy="1905000"/>
+                    </a:xfrm>
+                    <a:prstGeom prst="rect">
+                      <a:avLst/>
+                    </a:prstGeom>
+                    <a:noFill/>
+                    <a:ln>
+                      <a:noFill/>
+                    </a:ln>
+                  </pic:spPr>
+                </pic:pic>
+              </a:graphicData>
+            </a:graphic>
+          </wp:inline>
+        </w:drawing>
+      </w:r>
+    </w:p>
+    <w:p>
+      <w:pPr>
+        <w:kinsoku w:val="0"/>
+        <w:overflowPunct w:val="0"/>
+        <w:autoSpaceDE w:val="0"/>
+        <w:autoSpaceDN w:val="0"/>
+        <w:adjustRightInd w:val="0"/>
+        <w:spacing w:before="53" w:after="0" w:line="240" w:lineRule="auto"/>
+        <w:ind w:left="40"/>
+        <w:rPr>
+          <w:noProof/>
+        </w:rPr>
+      </w:pPr>
+      <w:r>
+        <w:rPr>
+          <w:noProof/>
+        </w:rPr>
+        <w:t>Very dark desaturated cyan</w:t>
+      </w:r>
+      <w:r>
+        <w:rPr>
+          <w:rFonts w:ascii="Consolas" w:hAnsi="Consolas"/>
+          <w:color w:val="67717D"/>
+          <w:sz w:val="18"/>
+          <w:szCs w:val="18"/>
+          <w:shd w:val="clear" w:color="auto" w:fill="F7F8FA"/>
+        </w:rPr>
+        <w:t xml:space="preserve"> </w:t>
+      </w:r>
+      <w:proofErr w:type="spellStart"/>
+      <w:proofErr w:type="gramStart"/>
+      <w:r>
+        <w:rPr>
+          <w:rFonts w:ascii="Consolas" w:hAnsi="Consolas"/>
+          <w:color w:val="67717D"/>
+          <w:sz w:val="18"/>
+          <w:szCs w:val="18"/>
+          <w:shd w:val="clear" w:color="auto" w:fill="F7F8FA"/>
+        </w:rPr>
+        <w:t>rgb</w:t>
+      </w:r>
+      <w:proofErr w:type="spellEnd"/>
+      <w:r>
+        <w:rPr>
+          <w:rFonts w:ascii="Consolas" w:hAnsi="Consolas"/>
+          <w:color w:val="67717D"/>
+          <w:sz w:val="18"/>
+          <w:szCs w:val="18"/>
+          <w:shd w:val="clear" w:color="auto" w:fill="F7F8FA"/>
+        </w:rPr>
+        <w:t>(</w:t>
+      </w:r>
+      <w:proofErr w:type="gramEnd"/>
+      <w:r>
+        <w:rPr>
+          <w:rFonts w:ascii="Consolas" w:hAnsi="Consolas"/>
+          <w:color w:val="67717D"/>
+          <w:sz w:val="18"/>
+          <w:szCs w:val="18"/>
+          <w:shd w:val="clear" w:color="auto" w:fill="F7F8FA"/>
+        </w:rPr>
+        <w:t>32,73,78)</w:t>
+      </w:r>
+      <w:r>
+        <w:rPr>
+          <w:noProof/>
+        </w:rPr>
+        <w:t xml:space="preserve"> </w:t>
+      </w:r>
+      <w:r>
+        <w:rPr>
+          <w:noProof/>
+        </w:rPr>
+        <w:drawing>
+          <wp:inline distT="0" distB="0" distL="0" distR="0" wp14:anchorId="6B680393" wp14:editId="105E0A14">
+            <wp:extent cx="1428750" cy="1905000"/>
+            <wp:effectExtent l="0" t="0" r="0" b="0"/>
+            <wp:docPr id="7" name="Picture 7" descr="#20494e color image"/>
+            <wp:cNvGraphicFramePr>
+              <a:graphicFrameLocks xmlns:a="http://schemas.openxmlformats.org/drawingml/2006/main" noChangeAspect="1"/>
+            </wp:cNvGraphicFramePr>
+            <a:graphic xmlns:a="http://schemas.openxmlformats.org/drawingml/2006/main">
+              <a:graphicData uri="http://schemas.openxmlformats.org/drawingml/2006/picture">
+                <pic:pic xmlns:pic="http://schemas.openxmlformats.org/drawingml/2006/picture">
+                  <pic:nvPicPr>
+                    <pic:cNvPr id="0" name="Picture 6" descr="#20494e color image"/>
+                    <pic:cNvPicPr>
+                      <a:picLocks noChangeAspect="1" noChangeArrowheads="1"/>
+                    </pic:cNvPicPr>
+                  </pic:nvPicPr>
+                  <pic:blipFill>
+                    <a:blip r:embed="rId7">
+                      <a:extLst>
+                        <a:ext uri="{28A0092B-C50C-407E-A947-70E740481C1C}">
+                          <a14:useLocalDpi xmlns:a14="http://schemas.microsoft.com/office/drawing/2010/main" val="0"/>
+                        </a:ext>
+                      </a:extLst>
+                    </a:blip>
+                    <a:srcRect/>
+                    <a:stretch>
+                      <a:fillRect/>
+                    </a:stretch>
+                  </pic:blipFill>
+                  <pic:spPr bwMode="auto">
+                    <a:xfrm>
+                      <a:off x="0" y="0"/>
+                      <a:ext cx="1428750" cy="1905000"/>
+                    </a:xfrm>
+                    <a:prstGeom prst="rect">
+                      <a:avLst/>
+                    </a:prstGeom>
+                    <a:noFill/>
+                    <a:ln>
+                      <a:noFill/>
+                    </a:ln>
+                  </pic:spPr>
+                </pic:pic>
+              </a:graphicData>
+            </a:graphic>
+          </wp:inline>
+        </w:drawing>
+      </w:r>
+    </w:p>
+    <w:p>
+      <w:pPr>
+        <w:kinsoku w:val="0"/>
+        <w:overflowPunct w:val="0"/>
+        <w:autoSpaceDE w:val="0"/>
+        <w:autoSpaceDN w:val="0"/>
+        <w:adjustRightInd w:val="0"/>
+        <w:spacing w:before="53" w:after="0" w:line="240" w:lineRule="auto"/>
+        <w:ind w:left="40"/>
+        <w:rPr>
+          <w:rFonts w:cstheme="minorHAnsi"/>
+        </w:rPr>
+      </w:pPr>
+    </w:p>
+    <w:p/>
     <w:p>
       <w:r>
         <w:t xml:space="preserve">The proposed </w:t>
@@ -274,328 +683,250 @@
           <w:sz w:val="36"/>
           <w:szCs w:val="36"/>
         </w:rPr>
+        <w:t>Typography:</w:t>
+      </w:r>
+    </w:p>
+    <w:p>
+      <w:r>
+        <w:t xml:space="preserve">Describes the fonts, font sizes, styles, and line height used in the </w:t>
+      </w:r>
+      <w:proofErr w:type="spellStart"/>
+      <w:r>
+        <w:rPr>
+          <w:b/>
+        </w:rPr>
+        <w:t>TempleInnAndSuites</w:t>
+      </w:r>
+      <w:proofErr w:type="spellEnd"/>
+      <w:r>
+        <w:t xml:space="preserve"> site.</w:t>
+      </w:r>
+    </w:p>
+    <w:p>
+      <w:r>
+        <w:t xml:space="preserve">Fonts used: </w:t>
+      </w:r>
+      <w:bookmarkStart w:id="1" w:name="_GoBack"/>
+      <w:bookmarkEnd w:id="1"/>
+    </w:p>
+    <w:p>
+      <w:pPr>
+        <w:rPr>
+          <w:noProof/>
+        </w:rPr>
+      </w:pPr>
+      <w:r>
         <w:lastRenderedPageBreak/>
-        <w:t>Typography:</w:t>
-      </w:r>
-    </w:p>
-    <w:p>
-      <w:r>
-        <w:t xml:space="preserve">Describes the fonts, font sizes, styles, and line height used in the </w:t>
-      </w:r>
+        <w:t>Old Standard</w:t>
+      </w:r>
+      <w:r>
+        <w:rPr>
+          <w:noProof/>
+        </w:rPr>
+        <w:t xml:space="preserve"> </w:t>
+      </w:r>
+      <w:r>
+        <w:rPr>
+          <w:noProof/>
+        </w:rPr>
+        <w:drawing>
+          <wp:inline distT="0" distB="0" distL="0" distR="0" wp14:anchorId="5218F366" wp14:editId="6FA1596D">
+            <wp:extent cx="2080113" cy="809625"/>
+            <wp:effectExtent l="0" t="0" r="0" b="0"/>
+            <wp:docPr id="8" name="Picture 8"/>
+            <wp:cNvGraphicFramePr>
+              <a:graphicFrameLocks xmlns:a="http://schemas.openxmlformats.org/drawingml/2006/main" noChangeAspect="1"/>
+            </wp:cNvGraphicFramePr>
+            <a:graphic xmlns:a="http://schemas.openxmlformats.org/drawingml/2006/main">
+              <a:graphicData uri="http://schemas.openxmlformats.org/drawingml/2006/picture">
+                <pic:pic xmlns:pic="http://schemas.openxmlformats.org/drawingml/2006/picture">
+                  <pic:nvPicPr>
+                    <pic:cNvPr id="1" name=""/>
+                    <pic:cNvPicPr/>
+                  </pic:nvPicPr>
+                  <pic:blipFill>
+                    <a:blip r:embed="rId8"/>
+                    <a:stretch>
+                      <a:fillRect/>
+                    </a:stretch>
+                  </pic:blipFill>
+                  <pic:spPr>
+                    <a:xfrm>
+                      <a:off x="0" y="0"/>
+                      <a:ext cx="2107583" cy="820317"/>
+                    </a:xfrm>
+                    <a:prstGeom prst="rect">
+                      <a:avLst/>
+                    </a:prstGeom>
+                  </pic:spPr>
+                </pic:pic>
+              </a:graphicData>
+            </a:graphic>
+          </wp:inline>
+        </w:drawing>
+      </w:r>
+    </w:p>
+    <w:p/>
+    <w:p>
       <w:proofErr w:type="spellStart"/>
       <w:r>
-        <w:rPr>
-          <w:b/>
-        </w:rPr>
-        <w:t>TempleInnAndSuites</w:t>
+        <w:t>Cinzel</w:t>
       </w:r>
       <w:proofErr w:type="spellEnd"/>
       <w:r>
-        <w:t xml:space="preserve"> site.</w:t>
-      </w:r>
-    </w:p>
-    <w:p>
-      <w:r>
-        <w:t>The following table recommends the following color, size, and font used in each of the areas of the page template.</w:t>
-      </w:r>
-    </w:p>
-    <w:tbl>
-      <w:tblPr>
-        <w:tblStyle w:val="TableGrid"/>
-        <w:tblW w:w="0" w:type="auto"/>
-        <w:tblLook w:val="04A0" w:firstRow="1" w:lastRow="0" w:firstColumn="1" w:lastColumn="0" w:noHBand="0" w:noVBand="1"/>
-      </w:tblPr>
-      <w:tblGrid>
-        <w:gridCol w:w="3116"/>
-        <w:gridCol w:w="3117"/>
-        <w:gridCol w:w="3117"/>
-      </w:tblGrid>
-      <w:tr>
-        <w:tc>
-          <w:tcPr>
-            <w:tcW w:w="3116" w:type="dxa"/>
-          </w:tcPr>
-          <w:p>
-            <w:pPr>
-              <w:spacing w:before="240" w:after="240"/>
-              <w:jc w:val="center"/>
-              <w:rPr>
-                <w:b/>
-                <w:sz w:val="28"/>
-                <w:szCs w:val="28"/>
-              </w:rPr>
-            </w:pPr>
-            <w:r>
-              <w:rPr>
-                <w:b/>
-                <w:sz w:val="28"/>
-                <w:szCs w:val="28"/>
-              </w:rPr>
-              <w:t>Object/Item</w:t>
-            </w:r>
-          </w:p>
-        </w:tc>
-        <w:tc>
-          <w:tcPr>
-            <w:tcW w:w="3117" w:type="dxa"/>
-          </w:tcPr>
-          <w:p>
-            <w:pPr>
-              <w:spacing w:before="240" w:after="240"/>
-              <w:jc w:val="center"/>
-              <w:rPr>
-                <w:b/>
-                <w:sz w:val="28"/>
-                <w:szCs w:val="28"/>
-              </w:rPr>
-            </w:pPr>
-            <w:r>
-              <w:rPr>
-                <w:b/>
-                <w:sz w:val="28"/>
-                <w:szCs w:val="28"/>
-              </w:rPr>
-              <w:t>Font</w:t>
-            </w:r>
-          </w:p>
-        </w:tc>
-        <w:tc>
-          <w:tcPr>
-            <w:tcW w:w="3117" w:type="dxa"/>
-          </w:tcPr>
-          <w:p>
-            <w:pPr>
-              <w:spacing w:before="240" w:after="240"/>
-              <w:jc w:val="center"/>
-              <w:rPr>
-                <w:b/>
-                <w:sz w:val="28"/>
-                <w:szCs w:val="28"/>
-              </w:rPr>
-            </w:pPr>
-            <w:r>
-              <w:rPr>
-                <w:b/>
-                <w:sz w:val="28"/>
-                <w:szCs w:val="28"/>
-              </w:rPr>
-              <w:t>Size and Color</w:t>
-            </w:r>
-          </w:p>
-        </w:tc>
-      </w:tr>
-      <w:tr>
-        <w:tc>
-          <w:tcPr>
-            <w:tcW w:w="3116" w:type="dxa"/>
-          </w:tcPr>
-          <w:p>
-            <w:pPr>
-              <w:spacing w:before="240" w:after="240"/>
-              <w:rPr>
-                <w:b/>
-              </w:rPr>
-            </w:pPr>
-            <w:r>
-              <w:rPr>
-                <w:b/>
-              </w:rPr>
-              <w:t>Default Paragraph Text</w:t>
-            </w:r>
-          </w:p>
-        </w:tc>
-        <w:tc>
-          <w:tcPr>
-            <w:tcW w:w="3117" w:type="dxa"/>
-          </w:tcPr>
-          <w:p>
-            <w:pPr>
-              <w:spacing w:before="240" w:after="240"/>
-            </w:pPr>
-            <w:r>
-              <w:t>Awesome</w:t>
-            </w:r>
-          </w:p>
-        </w:tc>
-        <w:tc>
-          <w:tcPr>
-            <w:tcW w:w="3117" w:type="dxa"/>
-          </w:tcPr>
-          <w:p>
-            <w:pPr>
-              <w:spacing w:before="240" w:after="240"/>
-            </w:pPr>
-            <w:r>
-              <w:t>24</w:t>
-            </w:r>
-          </w:p>
-        </w:tc>
-      </w:tr>
-      <w:tr>
-        <w:tc>
-          <w:tcPr>
-            <w:tcW w:w="3116" w:type="dxa"/>
-          </w:tcPr>
-          <w:p>
-            <w:pPr>
-              <w:spacing w:before="240" w:after="240"/>
-              <w:rPr>
-                <w:b/>
-              </w:rPr>
-            </w:pPr>
-            <w:r>
-              <w:rPr>
-                <w:b/>
-              </w:rPr>
-              <w:t>Heading Level 2 (h2)</w:t>
-            </w:r>
-          </w:p>
-        </w:tc>
-        <w:tc>
-          <w:tcPr>
-            <w:tcW w:w="3117" w:type="dxa"/>
-          </w:tcPr>
-          <w:p>
-            <w:pPr>
-              <w:spacing w:before="240" w:after="240"/>
-            </w:pPr>
-          </w:p>
-        </w:tc>
-        <w:tc>
-          <w:tcPr>
-            <w:tcW w:w="3117" w:type="dxa"/>
-          </w:tcPr>
-          <w:p>
-            <w:pPr>
-              <w:spacing w:before="240" w:after="240"/>
-            </w:pPr>
-          </w:p>
-        </w:tc>
-      </w:tr>
-      <w:tr>
-        <w:tc>
-          <w:tcPr>
-            <w:tcW w:w="3116" w:type="dxa"/>
-          </w:tcPr>
-          <w:p>
-            <w:pPr>
-              <w:spacing w:before="240" w:after="240"/>
-              <w:rPr>
-                <w:b/>
-              </w:rPr>
-            </w:pPr>
-            <w:r>
-              <w:rPr>
-                <w:b/>
-              </w:rPr>
-              <w:t>Heading Level 3 (h3)</w:t>
-            </w:r>
-          </w:p>
-        </w:tc>
-        <w:tc>
-          <w:tcPr>
-            <w:tcW w:w="3117" w:type="dxa"/>
-          </w:tcPr>
-          <w:p>
-            <w:pPr>
-              <w:spacing w:before="240" w:after="240"/>
-            </w:pPr>
-          </w:p>
-        </w:tc>
-        <w:tc>
-          <w:tcPr>
-            <w:tcW w:w="3117" w:type="dxa"/>
-          </w:tcPr>
-          <w:p>
-            <w:pPr>
-              <w:spacing w:before="240" w:after="240"/>
-            </w:pPr>
-          </w:p>
-        </w:tc>
-      </w:tr>
-      <w:tr>
-        <w:tc>
-          <w:tcPr>
-            <w:tcW w:w="3116" w:type="dxa"/>
-          </w:tcPr>
-          <w:p>
-            <w:pPr>
-              <w:spacing w:before="240" w:after="240"/>
-              <w:rPr>
-                <w:b/>
-              </w:rPr>
-            </w:pPr>
-            <w:r>
-              <w:rPr>
-                <w:b/>
-              </w:rPr>
-              <w:t>Navigation Anchor Selected</w:t>
-            </w:r>
-          </w:p>
-        </w:tc>
-        <w:tc>
-          <w:tcPr>
-            <w:tcW w:w="3117" w:type="dxa"/>
-          </w:tcPr>
-          <w:p>
-            <w:pPr>
-              <w:spacing w:before="240" w:after="240"/>
-            </w:pPr>
-          </w:p>
-        </w:tc>
-        <w:tc>
-          <w:tcPr>
-            <w:tcW w:w="3117" w:type="dxa"/>
-          </w:tcPr>
-          <w:p>
-            <w:pPr>
-              <w:spacing w:before="240" w:after="240"/>
-            </w:pPr>
-          </w:p>
-        </w:tc>
-      </w:tr>
-      <w:tr>
-        <w:tc>
-          <w:tcPr>
-            <w:tcW w:w="3116" w:type="dxa"/>
-          </w:tcPr>
-          <w:p>
-            <w:pPr>
-              <w:spacing w:before="240" w:after="240"/>
-              <w:rPr>
-                <w:b/>
-              </w:rPr>
-            </w:pPr>
-            <w:r>
-              <w:rPr>
-                <w:b/>
-              </w:rPr>
-              <w:t>Navigation Anchor Unselected</w:t>
-            </w:r>
-          </w:p>
-        </w:tc>
-        <w:tc>
-          <w:tcPr>
-            <w:tcW w:w="3117" w:type="dxa"/>
-          </w:tcPr>
-          <w:p>
-            <w:pPr>
-              <w:spacing w:before="240" w:after="240"/>
-            </w:pPr>
-          </w:p>
-        </w:tc>
-        <w:tc>
-          <w:tcPr>
-            <w:tcW w:w="3117" w:type="dxa"/>
-          </w:tcPr>
-          <w:p>
-            <w:pPr>
-              <w:spacing w:before="240" w:after="240"/>
-            </w:pPr>
-          </w:p>
-        </w:tc>
-      </w:tr>
-    </w:tbl>
+        <w:t xml:space="preserve"> </w:t>
+      </w:r>
+      <w:r>
+        <w:rPr>
+          <w:noProof/>
+        </w:rPr>
+        <w:drawing>
+          <wp:inline distT="0" distB="0" distL="0" distR="0" wp14:anchorId="31EE8827" wp14:editId="42BD8C83">
+            <wp:extent cx="1733550" cy="918931"/>
+            <wp:effectExtent l="0" t="0" r="0" b="0"/>
+            <wp:docPr id="9" name="Picture 9"/>
+            <wp:cNvGraphicFramePr>
+              <a:graphicFrameLocks xmlns:a="http://schemas.openxmlformats.org/drawingml/2006/main" noChangeAspect="1"/>
+            </wp:cNvGraphicFramePr>
+            <a:graphic xmlns:a="http://schemas.openxmlformats.org/drawingml/2006/main">
+              <a:graphicData uri="http://schemas.openxmlformats.org/drawingml/2006/picture">
+                <pic:pic xmlns:pic="http://schemas.openxmlformats.org/drawingml/2006/picture">
+                  <pic:nvPicPr>
+                    <pic:cNvPr id="1" name=""/>
+                    <pic:cNvPicPr/>
+                  </pic:nvPicPr>
+                  <pic:blipFill>
+                    <a:blip r:embed="rId9"/>
+                    <a:stretch>
+                      <a:fillRect/>
+                    </a:stretch>
+                  </pic:blipFill>
+                  <pic:spPr>
+                    <a:xfrm>
+                      <a:off x="0" y="0"/>
+                      <a:ext cx="1771206" cy="938892"/>
+                    </a:xfrm>
+                    <a:prstGeom prst="rect">
+                      <a:avLst/>
+                    </a:prstGeom>
+                  </pic:spPr>
+                </pic:pic>
+              </a:graphicData>
+            </a:graphic>
+          </wp:inline>
+        </w:drawing>
+      </w:r>
+    </w:p>
+    <w:p/>
+    <w:p>
+      <w:pPr>
+        <w:rPr>
+          <w:noProof/>
+        </w:rPr>
+      </w:pPr>
+      <w:r>
+        <w:t>Cormorant Garamond</w:t>
+      </w:r>
+      <w:r>
+        <w:rPr>
+          <w:noProof/>
+        </w:rPr>
+        <w:t xml:space="preserve"> </w:t>
+      </w:r>
+      <w:r>
+        <w:rPr>
+          <w:noProof/>
+        </w:rPr>
+        <w:drawing>
+          <wp:inline distT="0" distB="0" distL="0" distR="0" wp14:anchorId="336681DB" wp14:editId="535BD50C">
+            <wp:extent cx="2228850" cy="851674"/>
+            <wp:effectExtent l="0" t="0" r="0" b="5715"/>
+            <wp:docPr id="10" name="Picture 10"/>
+            <wp:cNvGraphicFramePr>
+              <a:graphicFrameLocks xmlns:a="http://schemas.openxmlformats.org/drawingml/2006/main" noChangeAspect="1"/>
+            </wp:cNvGraphicFramePr>
+            <a:graphic xmlns:a="http://schemas.openxmlformats.org/drawingml/2006/main">
+              <a:graphicData uri="http://schemas.openxmlformats.org/drawingml/2006/picture">
+                <pic:pic xmlns:pic="http://schemas.openxmlformats.org/drawingml/2006/picture">
+                  <pic:nvPicPr>
+                    <pic:cNvPr id="1" name=""/>
+                    <pic:cNvPicPr/>
+                  </pic:nvPicPr>
+                  <pic:blipFill>
+                    <a:blip r:embed="rId10"/>
+                    <a:stretch>
+                      <a:fillRect/>
+                    </a:stretch>
+                  </pic:blipFill>
+                  <pic:spPr>
+                    <a:xfrm>
+                      <a:off x="0" y="0"/>
+                      <a:ext cx="2264405" cy="865260"/>
+                    </a:xfrm>
+                    <a:prstGeom prst="rect">
+                      <a:avLst/>
+                    </a:prstGeom>
+                  </pic:spPr>
+                </pic:pic>
+              </a:graphicData>
+            </a:graphic>
+          </wp:inline>
+        </w:drawing>
+      </w:r>
+    </w:p>
+    <w:p>
+      <w:pPr>
+        <w:rPr>
+          <w:noProof/>
+        </w:rPr>
+      </w:pPr>
+      <w:r>
+        <w:rPr>
+          <w:noProof/>
+        </w:rPr>
+        <w:t xml:space="preserve">Satisfy </w:t>
+      </w:r>
+      <w:r>
+        <w:rPr>
+          <w:noProof/>
+        </w:rPr>
+        <w:drawing>
+          <wp:inline distT="0" distB="0" distL="0" distR="0" wp14:anchorId="62FF851B" wp14:editId="077A9E8E">
+            <wp:extent cx="2381250" cy="983269"/>
+            <wp:effectExtent l="0" t="0" r="0" b="7620"/>
+            <wp:docPr id="11" name="Picture 11"/>
+            <wp:cNvGraphicFramePr>
+              <a:graphicFrameLocks xmlns:a="http://schemas.openxmlformats.org/drawingml/2006/main" noChangeAspect="1"/>
+            </wp:cNvGraphicFramePr>
+            <a:graphic xmlns:a="http://schemas.openxmlformats.org/drawingml/2006/main">
+              <a:graphicData uri="http://schemas.openxmlformats.org/drawingml/2006/picture">
+                <pic:pic xmlns:pic="http://schemas.openxmlformats.org/drawingml/2006/picture">
+                  <pic:nvPicPr>
+                    <pic:cNvPr id="1" name=""/>
+                    <pic:cNvPicPr/>
+                  </pic:nvPicPr>
+                  <pic:blipFill>
+                    <a:blip r:embed="rId11"/>
+                    <a:stretch>
+                      <a:fillRect/>
+                    </a:stretch>
+                  </pic:blipFill>
+                  <pic:spPr>
+                    <a:xfrm>
+                      <a:off x="0" y="0"/>
+                      <a:ext cx="2463573" cy="1017262"/>
+                    </a:xfrm>
+                    <a:prstGeom prst="rect">
+                      <a:avLst/>
+                    </a:prstGeom>
+                  </pic:spPr>
+                </pic:pic>
+              </a:graphicData>
+            </a:graphic>
+          </wp:inline>
+        </w:drawing>
+      </w:r>
+    </w:p>
     <w:p/>
     <w:p>
       <w:pPr>
@@ -614,12 +945,12 @@
         <w:t>Wireframe Sketches</w:t>
       </w:r>
     </w:p>
-    <w:p/>
-    <w:p>
-      <w:r>
-        <w:rPr>
-          <w:noProof/>
-        </w:rPr>
+    <w:p>
+      <w:r>
+        <w:rPr>
+          <w:noProof/>
+        </w:rPr>
+        <w:lastRenderedPageBreak/>
         <w:drawing>
           <wp:inline distT="0" distB="0" distL="0" distR="0" wp14:anchorId="0170DC83" wp14:editId="0D9178AB">
             <wp:extent cx="1621370" cy="2838450"/>
@@ -636,7 +967,7 @@
                     <pic:cNvPicPr/>
                   </pic:nvPicPr>
                   <pic:blipFill>
-                    <a:blip r:embed="rId5"/>
+                    <a:blip r:embed="rId12"/>
                     <a:stretch>
                       <a:fillRect/>
                     </a:stretch>
@@ -682,7 +1013,7 @@
                     <pic:cNvPicPr/>
                   </pic:nvPicPr>
                   <pic:blipFill>
-                    <a:blip r:embed="rId6"/>
+                    <a:blip r:embed="rId13"/>
                     <a:stretch>
                       <a:fillRect/>
                     </a:stretch>
@@ -703,10 +1034,7 @@
         </w:drawing>
       </w:r>
     </w:p>
-    <w:p>
-      <w:bookmarkStart w:id="1" w:name="_GoBack"/>
-      <w:bookmarkEnd w:id="1"/>
-    </w:p>
+    <w:p/>
     <w:sectPr>
       <w:pgSz w:w="12240" w:h="15840"/>
       <w:pgMar w:top="1440" w:right="1440" w:bottom="1440" w:left="1440" w:header="720" w:footer="720" w:gutter="0"/>
